--- a/Contabilidad y Presupuestos/Proceso - Codificación de Proyecto.docx
+++ b/Contabilidad y Presupuestos/Proceso - Codificación de Proyecto.docx
@@ -252,6 +252,34 @@
                 <w:sz w:val="22"/>
                 <w:szCs w:val="22"/>
               </w:rPr>
+              <w:t>OSE 1:</w:t>
+            </w:r>
+            <w:r>
+              <w:rPr>
+                <w:rFonts w:asciiTheme="minorHAnsi" w:hAnsiTheme="minorHAnsi" w:cstheme="minorHAnsi"/>
+                <w:sz w:val="22"/>
+                <w:szCs w:val="22"/>
+              </w:rPr>
+              <w:t xml:space="preserve"> Impulsar una gestión dinámica, participativa y descentralizada que promueva el compromiso de las instituciones educativas  con el  proceso de regionalización del país, desde la propuesta educativa de FYA.</w:t>
+            </w:r>
+          </w:p>
+          <w:p>
+            <w:pPr>
+              <w:spacing w:line="276" w:lineRule="auto"/>
+              <w:jc w:val="both"/>
+              <w:rPr>
+                <w:rFonts w:asciiTheme="minorHAnsi" w:hAnsiTheme="minorHAnsi" w:cstheme="minorHAnsi"/>
+                <w:sz w:val="22"/>
+                <w:szCs w:val="22"/>
+              </w:rPr>
+            </w:pPr>
+            <w:r>
+              <w:rPr>
+                <w:rFonts w:asciiTheme="minorHAnsi" w:hAnsiTheme="minorHAnsi" w:cstheme="minorHAnsi"/>
+                <w:b/>
+                <w:sz w:val="22"/>
+                <w:szCs w:val="22"/>
+              </w:rPr>
               <w:t xml:space="preserve">OSE 3: </w:t>
             </w:r>
             <w:r>
@@ -262,6 +290,57 @@
               </w:rPr>
               <w:t>Lograr una educación técnica cualificada acorde con las necesidades del mercado laboral, conducente al desarrollo local, regional y nacional.</w:t>
             </w:r>
+          </w:p>
+          <w:p>
+            <w:pPr>
+              <w:spacing w:line="276" w:lineRule="auto"/>
+              <w:jc w:val="both"/>
+              <w:rPr>
+                <w:rFonts w:asciiTheme="minorHAnsi" w:hAnsiTheme="minorHAnsi" w:cstheme="minorHAnsi"/>
+                <w:sz w:val="22"/>
+                <w:szCs w:val="22"/>
+              </w:rPr>
+            </w:pPr>
+            <w:r>
+              <w:rPr>
+                <w:rFonts w:asciiTheme="minorHAnsi" w:hAnsiTheme="minorHAnsi" w:cstheme="minorHAnsi"/>
+                <w:b/>
+                <w:sz w:val="22"/>
+                <w:szCs w:val="22"/>
+              </w:rPr>
+              <w:t xml:space="preserve">OSE 5: </w:t>
+            </w:r>
+            <w:r>
+              <w:rPr>
+                <w:rFonts w:asciiTheme="minorHAnsi" w:hAnsiTheme="minorHAnsi" w:cstheme="minorHAnsi"/>
+                <w:sz w:val="22"/>
+                <w:szCs w:val="22"/>
+                <w:lang w:val="es-PE"/>
+              </w:rPr>
+              <w:t xml:space="preserve">Ampliar la acción educativa de </w:t>
+            </w:r>
+            <w:proofErr w:type="spellStart"/>
+            <w:r>
+              <w:rPr>
+                <w:rFonts w:asciiTheme="minorHAnsi" w:hAnsiTheme="minorHAnsi" w:cstheme="minorHAnsi"/>
+                <w:sz w:val="22"/>
+                <w:szCs w:val="22"/>
+                <w:lang w:val="es-PE"/>
+              </w:rPr>
+              <w:t>FyA</w:t>
+            </w:r>
+            <w:proofErr w:type="spellEnd"/>
+            <w:r>
+              <w:rPr>
+                <w:rFonts w:asciiTheme="minorHAnsi" w:hAnsiTheme="minorHAnsi" w:cstheme="minorHAnsi"/>
+                <w:sz w:val="22"/>
+                <w:szCs w:val="22"/>
+                <w:lang w:val="es-PE"/>
+              </w:rPr>
+              <w:t xml:space="preserve"> tanto formal como alternativa en los sectores  más pobres  de la sierra y selva para contribuir en la mejora de su calidad de vida y tener una mayor incidencia en la educación pública.</w:t>
+            </w:r>
+            <w:bookmarkStart w:id="1" w:name="_GoBack"/>
+            <w:bookmarkEnd w:id="1"/>
           </w:p>
         </w:tc>
       </w:tr>
@@ -870,10 +949,9 @@
                 <w:sz w:val="22"/>
                 <w:szCs w:val="22"/>
               </w:rPr>
+              <w:lastRenderedPageBreak/>
               <w:t>Finalmente, cuando el registro esté debidamente ingresado, el Contador le informa al Departamento de Planificación sobre la nueva codificación del proyecto para que se realice el control sobre el proyecto.</w:t>
             </w:r>
-            <w:bookmarkStart w:id="1" w:name="_GoBack"/>
-            <w:bookmarkEnd w:id="1"/>
           </w:p>
         </w:tc>
       </w:tr>
@@ -902,6 +980,7 @@
                 <w:sz w:val="22"/>
                 <w:szCs w:val="22"/>
               </w:rPr>
+              <w:lastRenderedPageBreak/>
               <w:t>PROCESOS RELACIONADOS</w:t>
             </w:r>
           </w:p>

--- a/Contabilidad y Presupuestos/Proceso - Codificación de Proyecto.docx
+++ b/Contabilidad y Presupuestos/Proceso - Codificación de Proyecto.docx
@@ -317,30 +317,19 @@
                 <w:szCs w:val="22"/>
                 <w:lang w:val="es-PE"/>
               </w:rPr>
-              <w:t xml:space="preserve">Ampliar la acción educativa de </w:t>
-            </w:r>
-            <w:proofErr w:type="spellStart"/>
-            <w:r>
-              <w:rPr>
-                <w:rFonts w:asciiTheme="minorHAnsi" w:hAnsiTheme="minorHAnsi" w:cstheme="minorHAnsi"/>
-                <w:sz w:val="22"/>
-                <w:szCs w:val="22"/>
-                <w:lang w:val="es-PE"/>
-              </w:rPr>
-              <w:t>FyA</w:t>
-            </w:r>
-            <w:proofErr w:type="spellEnd"/>
-            <w:r>
-              <w:rPr>
-                <w:rFonts w:asciiTheme="minorHAnsi" w:hAnsiTheme="minorHAnsi" w:cstheme="minorHAnsi"/>
-                <w:sz w:val="22"/>
-                <w:szCs w:val="22"/>
-                <w:lang w:val="es-PE"/>
-              </w:rPr>
-              <w:t xml:space="preserve"> tanto formal como alternativa en los sectores  más pobres  de la sierra y selva para contribuir en la mejora de su calidad de vida y tener una mayor incidencia en la educación pública.</w:t>
+              <w:t>Ampliar la acción educativa de FyA</w:t>
             </w:r>
             <w:bookmarkStart w:id="1" w:name="_GoBack"/>
             <w:bookmarkEnd w:id="1"/>
+            <w:r>
+              <w:rPr>
+                <w:rFonts w:asciiTheme="minorHAnsi" w:hAnsiTheme="minorHAnsi" w:cstheme="minorHAnsi"/>
+                <w:sz w:val="22"/>
+                <w:szCs w:val="22"/>
+                <w:lang w:val="es-PE"/>
+              </w:rPr>
+              <w:t xml:space="preserve"> tanto formal como alternativa en los sectores  más pobres  de la sierra y selva para contribuir en la mejora de su calidad de vida y tener una mayor incidencia en la educación pública.</w:t>
+            </w:r>
           </w:p>
         </w:tc>
       </w:tr>
